--- a/Research/S3_IP-Research_XSS.docx
+++ b/Research/S3_IP-Research_XSS.docx
@@ -1,6 +1,6 @@
 
 <file path=word/document.xml><?xml version="1.0" encoding="utf-8"?>
-<w:document xmlns:wpc="http://schemas.microsoft.com/office/word/2010/wordprocessingCanvas" xmlns:cx="http://schemas.microsoft.com/office/drawing/2014/chartex" xmlns:cx1="http://schemas.microsoft.com/office/drawing/2015/9/8/chartex" xmlns:cx2="http://schemas.microsoft.com/office/drawing/2015/10/21/chartex" xmlns:cx3="http://schemas.microsoft.com/office/drawing/2016/5/9/chartex" xmlns:cx4="http://schemas.microsoft.com/office/drawing/2016/5/10/chartex" xmlns:cx5="http://schemas.microsoft.com/office/drawing/2016/5/11/chartex" xmlns:cx6="http://schemas.microsoft.com/office/drawing/2016/5/12/chartex" xmlns:cx7="http://schemas.microsoft.com/office/drawing/2016/5/13/chartex" xmlns:cx8="http://schemas.microsoft.com/office/drawing/2016/5/14/chartex" xmlns:mc="http://schemas.openxmlformats.org/markup-compatibility/2006" xmlns:aink="http://schemas.microsoft.com/office/drawing/2016/ink" xmlns:am3d="http://schemas.microsoft.com/office/drawing/2017/model3d" xmlns:o="urn:schemas-microsoft-com:office:office" xmlns:r="http://schemas.openxmlformats.org/officeDocument/2006/relationships" xmlns:m="http://schemas.openxmlformats.org/officeDocument/2006/math" xmlns:v="urn:schemas-microsoft-com:vml" xmlns:wp14="http://schemas.microsoft.com/office/word/2010/wordprocessingDrawing" xmlns:wp="http://schemas.openxmlformats.org/drawingml/2006/wordprocessingDrawing" xmlns:w10="urn:schemas-microsoft-com:office:word" xmlns:w="http://schemas.openxmlformats.org/wordprocessingml/2006/main" xmlns:w14="http://schemas.microsoft.com/office/word/2010/wordml" xmlns:w15="http://schemas.microsoft.com/office/word/2012/wordml" xmlns:w16cex="http://schemas.microsoft.com/office/word/2018/wordml/cex" xmlns:w16cid="http://schemas.microsoft.com/office/word/2016/wordml/cid" xmlns:w16="http://schemas.microsoft.com/office/word/2018/wordml" xmlns:w16sdtdh="http://schemas.microsoft.com/office/word/2020/wordml/sdtdatahash" xmlns:w16se="http://schemas.microsoft.com/office/word/2015/wordml/symex" xmlns:wpg="http://schemas.microsoft.com/office/word/2010/wordprocessingGroup" xmlns:wpi="http://schemas.microsoft.com/office/word/2010/wordprocessingInk" xmlns:wne="http://schemas.microsoft.com/office/word/2006/wordml" xmlns:wps="http://schemas.microsoft.com/office/word/2010/wordprocessingShape" mc:Ignorable="w14 w15 w16se w16cid w16 w16cex w16sdtdh wp14">
+<w:document xmlns:wpc="http://schemas.microsoft.com/office/word/2010/wordprocessingCanvas" xmlns:cx="http://schemas.microsoft.com/office/drawing/2014/chartex" xmlns:cx1="http://schemas.microsoft.com/office/drawing/2015/9/8/chartex" xmlns:cx2="http://schemas.microsoft.com/office/drawing/2015/10/21/chartex" xmlns:cx3="http://schemas.microsoft.com/office/drawing/2016/5/9/chartex" xmlns:cx4="http://schemas.microsoft.com/office/drawing/2016/5/10/chartex" xmlns:cx5="http://schemas.microsoft.com/office/drawing/2016/5/11/chartex" xmlns:cx6="http://schemas.microsoft.com/office/drawing/2016/5/12/chartex" xmlns:cx7="http://schemas.microsoft.com/office/drawing/2016/5/13/chartex" xmlns:cx8="http://schemas.microsoft.com/office/drawing/2016/5/14/chartex" xmlns:mc="http://schemas.openxmlformats.org/markup-compatibility/2006" xmlns:aink="http://schemas.microsoft.com/office/drawing/2016/ink" xmlns:am3d="http://schemas.microsoft.com/office/drawing/2017/model3d" xmlns:o="urn:schemas-microsoft-com:office:office" xmlns:oel="http://schemas.microsoft.com/office/2019/extlst" xmlns:r="http://schemas.openxmlformats.org/officeDocument/2006/relationships" xmlns:m="http://schemas.openxmlformats.org/officeDocument/2006/math" xmlns:v="urn:schemas-microsoft-com:vml" xmlns:wp14="http://schemas.microsoft.com/office/word/2010/wordprocessingDrawing" xmlns:wp="http://schemas.openxmlformats.org/drawingml/2006/wordprocessingDrawing" xmlns:w10="urn:schemas-microsoft-com:office:word" xmlns:w="http://schemas.openxmlformats.org/wordprocessingml/2006/main" xmlns:w14="http://schemas.microsoft.com/office/word/2010/wordml" xmlns:w15="http://schemas.microsoft.com/office/word/2012/wordml" xmlns:w16cex="http://schemas.microsoft.com/office/word/2018/wordml/cex" xmlns:w16cid="http://schemas.microsoft.com/office/word/2016/wordml/cid" xmlns:w16="http://schemas.microsoft.com/office/word/2018/wordml" xmlns:w16sdtdh="http://schemas.microsoft.com/office/word/2020/wordml/sdtdatahash" xmlns:w16se="http://schemas.microsoft.com/office/word/2015/wordml/symex" xmlns:wpg="http://schemas.microsoft.com/office/word/2010/wordprocessingGroup" xmlns:wpi="http://schemas.microsoft.com/office/word/2010/wordprocessingInk" xmlns:wne="http://schemas.microsoft.com/office/word/2006/wordml" xmlns:wps="http://schemas.microsoft.com/office/word/2010/wordprocessingShape" mc:Ignorable="w14 w15 w16se w16cid w16 w16cex w16sdtdh wp14">
   <w:body>
     <w:p>
       <w:pPr>
@@ -12,7 +12,7 @@
           <w:noProof/>
         </w:rPr>
         <w:drawing>
-          <wp:inline distT="0" distB="0" distL="0" distR="0" wp14:anchorId="1B8CCE28" wp14:editId="03CD986C">
+          <wp:inline distT="0" distB="0" distL="0" distR="0" wp14:anchorId="40A7B1A5" wp14:editId="7C56E5DF">
             <wp:extent cx="3009900" cy="1514475"/>
             <wp:effectExtent l="0" t="0" r="0" b="9525"/>
             <wp:docPr id="1" name="Afbeelding 1"/>
@@ -76,10 +76,7 @@
         <w:pStyle w:val="Ondertitel"/>
       </w:pPr>
       <w:r>
-        <w:t xml:space="preserve">S3- </w:t>
-      </w:r>
-      <w:r>
-        <w:t>Db02</w:t>
+        <w:t>S3- Db02</w:t>
       </w:r>
     </w:p>
     <w:p>
@@ -121,13 +118,16 @@
         <w:pStyle w:val="Contactgegevens"/>
       </w:pPr>
       <w:r>
-        <w:t>21</w:t>
+        <w:t>14</w:t>
       </w:r>
       <w:r>
         <w:t>-</w:t>
       </w:r>
       <w:r>
-        <w:t>04</w:t>
+        <w:t>0</w:t>
+      </w:r>
+      <w:r>
+        <w:t>6</w:t>
       </w:r>
       <w:r>
         <w:t>-2022</w:t>
@@ -230,9 +230,16 @@
           <w:szCs w:val="32"/>
           <w:lang w:val="en-US"/>
         </w:rPr>
-        <w:t>Soorten XSS</w:t>
-      </w:r>
-      <w:r>
+        <w:t>Soorten XSS aanvallen</w:t>
+      </w:r>
+    </w:p>
+    <w:p>
+      <w:pPr>
+        <w:pStyle w:val="Lijstalinea"/>
+        <w:numPr>
+          <w:ilvl w:val="0"/>
+          <w:numId w:val="2"/>
+        </w:numPr>
         <w:rPr>
           <w:rStyle w:val="Nadruk"/>
           <w:b/>
@@ -241,18 +248,9 @@
           <w:iCs w:val="0"/>
           <w:sz w:val="32"/>
           <w:szCs w:val="32"/>
-          <w:lang w:val="en-US"/>
-        </w:rPr>
-        <w:t xml:space="preserve"> aanvallen</w:t>
-      </w:r>
-    </w:p>
-    <w:p>
-      <w:pPr>
-        <w:pStyle w:val="Lijstalinea"/>
-        <w:numPr>
-          <w:ilvl w:val="0"/>
-          <w:numId w:val="2"/>
-        </w:numPr>
+        </w:rPr>
+      </w:pPr>
+      <w:r>
         <w:rPr>
           <w:rStyle w:val="Nadruk"/>
           <w:b/>
@@ -262,7 +260,8 @@
           <w:sz w:val="32"/>
           <w:szCs w:val="32"/>
         </w:rPr>
-      </w:pPr>
+        <w:t>Wat kan ik tegen e</w:t>
+      </w:r>
       <w:r>
         <w:rPr>
           <w:rStyle w:val="Nadruk"/>
@@ -273,9 +272,16 @@
           <w:sz w:val="32"/>
           <w:szCs w:val="32"/>
         </w:rPr>
-        <w:t>Wat kan ik tegen e</w:t>
-      </w:r>
-      <w:r>
+        <w:t>en XSS doen?</w:t>
+      </w:r>
+    </w:p>
+    <w:p>
+      <w:pPr>
+        <w:pStyle w:val="Lijstalinea"/>
+        <w:numPr>
+          <w:ilvl w:val="0"/>
+          <w:numId w:val="2"/>
+        </w:numPr>
         <w:rPr>
           <w:rStyle w:val="Nadruk"/>
           <w:b/>
@@ -285,16 +291,8 @@
           <w:sz w:val="32"/>
           <w:szCs w:val="32"/>
         </w:rPr>
-        <w:t>en XSS doen?</w:t>
-      </w:r>
-    </w:p>
-    <w:p>
-      <w:pPr>
-        <w:pStyle w:val="Lijstalinea"/>
-        <w:numPr>
-          <w:ilvl w:val="0"/>
-          <w:numId w:val="2"/>
-        </w:numPr>
+      </w:pPr>
+      <w:r>
         <w:rPr>
           <w:rStyle w:val="Nadruk"/>
           <w:b/>
@@ -304,8 +302,16 @@
           <w:sz w:val="32"/>
           <w:szCs w:val="32"/>
         </w:rPr>
-      </w:pPr>
-      <w:r>
+        <w:t>Voorbeeld XSS</w:t>
+      </w:r>
+    </w:p>
+    <w:p>
+      <w:pPr>
+        <w:pStyle w:val="Lijstalinea"/>
+        <w:numPr>
+          <w:ilvl w:val="0"/>
+          <w:numId w:val="2"/>
+        </w:numPr>
         <w:rPr>
           <w:rStyle w:val="Nadruk"/>
           <w:b/>
@@ -315,16 +321,8 @@
           <w:sz w:val="32"/>
           <w:szCs w:val="32"/>
         </w:rPr>
-        <w:t>Voorbeeld XSS</w:t>
-      </w:r>
-    </w:p>
-    <w:p>
-      <w:pPr>
-        <w:pStyle w:val="Lijstalinea"/>
-        <w:numPr>
-          <w:ilvl w:val="0"/>
-          <w:numId w:val="2"/>
-        </w:numPr>
+      </w:pPr>
+      <w:r>
         <w:rPr>
           <w:rStyle w:val="Nadruk"/>
           <w:b/>
@@ -334,7 +332,8 @@
           <w:sz w:val="32"/>
           <w:szCs w:val="32"/>
         </w:rPr>
-      </w:pPr>
+        <w:t>Conclusie</w:t>
+      </w:r>
       <w:r>
         <w:rPr>
           <w:rStyle w:val="Nadruk"/>
@@ -345,9 +344,11 @@
           <w:sz w:val="32"/>
           <w:szCs w:val="32"/>
         </w:rPr>
-        <w:t>Conclusie</w:t>
-      </w:r>
-      <w:r>
+        <w:br/>
+      </w:r>
+    </w:p>
+    <w:p>
+      <w:pPr>
         <w:rPr>
           <w:rStyle w:val="Nadruk"/>
           <w:b/>
@@ -357,11 +358,8 @@
           <w:sz w:val="32"/>
           <w:szCs w:val="32"/>
         </w:rPr>
-        <w:br/>
-      </w:r>
-    </w:p>
-    <w:p>
-      <w:pPr>
+      </w:pPr>
+      <w:r>
         <w:rPr>
           <w:rStyle w:val="Nadruk"/>
           <w:b/>
@@ -371,34 +369,81 @@
           <w:sz w:val="32"/>
           <w:szCs w:val="32"/>
         </w:rPr>
-      </w:pPr>
-      <w:r>
+        <w:br w:type="page"/>
+      </w:r>
+    </w:p>
+    <w:p>
+      <w:pPr>
+        <w:rPr>
+          <w:rFonts w:ascii="Arial" w:hAnsi="Arial" w:cs="Arial"/>
+          <w:color w:val="202122"/>
+          <w:sz w:val="21"/>
+          <w:szCs w:val="21"/>
+          <w:shd w:val="clear" w:color="auto" w:fill="FFFFFF"/>
+        </w:rPr>
+      </w:pPr>
+      <w:r>
+        <w:rPr>
+          <w:rFonts w:ascii="Arial" w:hAnsi="Arial" w:cs="Arial"/>
+          <w:color w:val="202122"/>
+          <w:sz w:val="21"/>
+          <w:szCs w:val="21"/>
+          <w:shd w:val="clear" w:color="auto" w:fill="FFFFFF"/>
+        </w:rPr>
+        <w:lastRenderedPageBreak/>
+        <w:t xml:space="preserve">Met een XSS aanval kan je kleine aanvallen doen, zoals de kleur van je website achtergrond aanpassen of een javascript alert creëren, alleen kan je ook met XSS aanvallen iemand zijn database platleggen doormiddel van 1 query in een tekstveld. Dat maakt het super belangrijk om hier beveiligd voor te zijn. En daaruit komt de vraag: </w:t>
+      </w:r>
+    </w:p>
+    <w:p>
+      <w:pPr>
         <w:rPr>
           <w:rStyle w:val="Nadruk"/>
           <w:b/>
           <w:bCs/>
-          <w:i w:val="0"/>
-          <w:iCs w:val="0"/>
           <w:sz w:val="32"/>
           <w:szCs w:val="32"/>
         </w:rPr>
-        <w:br w:type="page"/>
-      </w:r>
-    </w:p>
-    <w:p>
-      <w:pPr>
-        <w:pStyle w:val="Lijstalinea"/>
-        <w:ind w:left="1080"/>
-        <w:rPr>
-          <w:rStyle w:val="Nadruk"/>
-          <w:b/>
-          <w:bCs/>
-          <w:i w:val="0"/>
-          <w:iCs w:val="0"/>
+      </w:pPr>
+      <w:r>
+        <w:rPr>
+          <w:rStyle w:val="Zwaar"/>
+          <w:i/>
+          <w:iCs/>
           <w:sz w:val="32"/>
           <w:szCs w:val="32"/>
         </w:rPr>
-      </w:pPr>
+        <w:t>“</w:t>
+      </w:r>
+      <w:r>
+        <w:rPr>
+          <w:rStyle w:val="Zwaar"/>
+          <w:i/>
+          <w:iCs/>
+          <w:sz w:val="32"/>
+          <w:szCs w:val="32"/>
+        </w:rPr>
+        <w:t>Hoe kan ik mijn website beveiligen tegenover XSS aanvallen?</w:t>
+      </w:r>
+      <w:r>
+        <w:rPr>
+          <w:rStyle w:val="Zwaar"/>
+          <w:i/>
+          <w:iCs/>
+          <w:sz w:val="32"/>
+          <w:szCs w:val="32"/>
+        </w:rPr>
+        <w:t>”</w:t>
+      </w:r>
+      <w:r>
+        <w:rPr>
+          <w:rStyle w:val="Zwaar"/>
+          <w:i/>
+          <w:iCs/>
+          <w:sz w:val="32"/>
+          <w:szCs w:val="32"/>
+        </w:rPr>
+        <w:t xml:space="preserve"> </w:t>
+      </w:r>
     </w:p>
     <w:bookmarkEnd w:id="0"/>
     <w:p>
@@ -429,6 +474,7 @@
           <w:sz w:val="21"/>
           <w:szCs w:val="21"/>
           <w:shd w:val="clear" w:color="auto" w:fill="FFFFFF"/>
+          <w:lang w:val="en-US"/>
         </w:rPr>
       </w:pPr>
       <w:r>
@@ -514,109 +560,6 @@
         </w:rPr>
         <w:t xml:space="preserve"> </w:t>
       </w:r>
-      <w:r>
-        <w:rPr>
-          <w:rFonts w:ascii="Arial" w:hAnsi="Arial" w:cs="Arial"/>
-          <w:color w:val="202122"/>
-          <w:sz w:val="21"/>
-          <w:szCs w:val="21"/>
-          <w:shd w:val="clear" w:color="auto" w:fill="FFFFFF"/>
-        </w:rPr>
-        <w:t>B</w:t>
-      </w:r>
-      <w:r>
-        <w:rPr>
-          <w:rFonts w:ascii="Arial" w:hAnsi="Arial" w:cs="Arial"/>
-          <w:color w:val="202122"/>
-          <w:sz w:val="21"/>
-          <w:szCs w:val="21"/>
-          <w:shd w:val="clear" w:color="auto" w:fill="FFFFFF"/>
-        </w:rPr>
-        <w:t xml:space="preserve">ron: </w:t>
-      </w:r>
-      <w:r>
-        <w:rPr>
-          <w:rFonts w:ascii="Arial" w:hAnsi="Arial" w:cs="Arial"/>
-          <w:color w:val="202122"/>
-          <w:sz w:val="21"/>
-          <w:szCs w:val="21"/>
-          <w:u w:val="single"/>
-          <w:shd w:val="clear" w:color="auto" w:fill="FFFFFF"/>
-        </w:rPr>
-        <w:t>https://www.sciencedirect.com/</w:t>
-      </w:r>
-    </w:p>
-    <w:p>
-      <w:pPr>
-        <w:rPr>
-          <w:rFonts w:ascii="Arial" w:hAnsi="Arial" w:cs="Arial"/>
-          <w:color w:val="202122"/>
-          <w:sz w:val="21"/>
-          <w:szCs w:val="21"/>
-          <w:shd w:val="clear" w:color="auto" w:fill="FFFFFF"/>
-        </w:rPr>
-      </w:pPr>
-      <w:r>
-        <w:rPr>
-          <w:rFonts w:ascii="Arial" w:hAnsi="Arial" w:cs="Arial"/>
-          <w:color w:val="202122"/>
-          <w:sz w:val="21"/>
-          <w:szCs w:val="21"/>
-          <w:shd w:val="clear" w:color="auto" w:fill="FFFFFF"/>
-        </w:rPr>
-        <w:t xml:space="preserve">Met een XSS aanval kan je kleine aanvallen doen, zoals de kleur van je website achtergrond aanpassen of een javascript alert creëren, alleen kan je ook met XSS aanvallen iemand zijn database platleggen doormiddel van 1 query in een tekstveld. Dat maakt het super belangrijk om hier beveiligd voor te zijn. En daaruit komt de vraag: </w:t>
-      </w:r>
-    </w:p>
-    <w:p>
-      <w:pPr>
-        <w:rPr>
-          <w:rStyle w:val="Zwaar"/>
-          <w:i/>
-          <w:iCs/>
-          <w:sz w:val="32"/>
-          <w:szCs w:val="32"/>
-        </w:rPr>
-      </w:pPr>
-      <w:r>
-        <w:rPr>
-          <w:rStyle w:val="Zwaar"/>
-          <w:i/>
-          <w:iCs/>
-          <w:sz w:val="32"/>
-          <w:szCs w:val="32"/>
-        </w:rPr>
-        <w:t>“</w:t>
-      </w:r>
-      <w:r>
-        <w:rPr>
-          <w:rStyle w:val="Zwaar"/>
-          <w:i/>
-          <w:iCs/>
-          <w:sz w:val="32"/>
-          <w:szCs w:val="32"/>
-        </w:rPr>
-        <w:t>Hoe kan ik mijn website beveiligen tegenover XSS aanvallen?</w:t>
-      </w:r>
-      <w:r>
-        <w:rPr>
-          <w:rStyle w:val="Zwaar"/>
-          <w:i/>
-          <w:iCs/>
-          <w:sz w:val="32"/>
-          <w:szCs w:val="32"/>
-        </w:rPr>
-        <w:t>”</w:t>
-      </w:r>
-      <w:r>
-        <w:rPr>
-          <w:rStyle w:val="Zwaar"/>
-          <w:i/>
-          <w:iCs/>
-          <w:sz w:val="32"/>
-          <w:szCs w:val="32"/>
-        </w:rPr>
-        <w:t xml:space="preserve"> </w:t>
-      </w:r>
     </w:p>
     <w:p>
       <w:pPr>
@@ -637,15 +580,7 @@
           <w:sz w:val="28"/>
           <w:szCs w:val="28"/>
         </w:rPr>
-        <w:t>Soorten XSS</w:t>
-      </w:r>
-      <w:r>
-        <w:rPr>
-          <w:rStyle w:val="Zwaar"/>
-          <w:sz w:val="28"/>
-          <w:szCs w:val="28"/>
-        </w:rPr>
-        <w:t xml:space="preserve"> aanvallen</w:t>
+        <w:t>Soorten XSS aanvallen</w:t>
       </w:r>
     </w:p>
     <w:p>
@@ -734,14 +669,7 @@
           <w:rStyle w:val="Zwaar"/>
           <w:lang w:val="en-US"/>
         </w:rPr>
-        <w:t xml:space="preserve"> XSS Attack</w:t>
-      </w:r>
-      <w:r>
-        <w:rPr>
-          <w:rStyle w:val="Zwaar"/>
-          <w:lang w:val="en-US"/>
-        </w:rPr>
-        <w:t>:</w:t>
+        <w:t xml:space="preserve"> XSS Attack:</w:t>
       </w:r>
     </w:p>
     <w:p>
@@ -787,14 +715,7 @@
           <w:rStyle w:val="Zwaar"/>
           <w:lang w:val="en-US"/>
         </w:rPr>
-        <w:t xml:space="preserve"> XSS Attack</w:t>
-      </w:r>
-      <w:r>
-        <w:rPr>
-          <w:rStyle w:val="Zwaar"/>
-          <w:lang w:val="en-US"/>
-        </w:rPr>
-        <w:t xml:space="preserve">: </w:t>
+        <w:t xml:space="preserve"> XSS Attack: </w:t>
       </w:r>
     </w:p>
     <w:p>
@@ -833,7 +754,7 @@
           <w:sz w:val="28"/>
           <w:szCs w:val="28"/>
         </w:rPr>
-        <w:t>Wat kan ik tegen een XSS Doen?</w:t>
+        <w:t>Wat kan ik tegen een XSS aanval Doen?</w:t>
       </w:r>
     </w:p>
     <w:p>
@@ -850,40 +771,24 @@
           <w:b w:val="0"/>
           <w:bCs w:val="0"/>
         </w:rPr>
-        <w:t>Gelukkig is Cross side scripting makkelijk te beveiligen. Populaire webframeworks zoals Laravel heeft ingebouwde beveiliging tegenover XSS aanvallen</w:t>
-      </w:r>
-      <w:r>
+        <w:t xml:space="preserve">Gelukkig is Cross side scripting makkelijk te beveiligen. Populaire webframeworks zoals Laravel heeft ingebouwde beveiliging tegenover XSS aanvallen. </w:t>
+      </w:r>
+    </w:p>
+    <w:p>
+      <w:pPr>
         <w:rPr>
           <w:rStyle w:val="Zwaar"/>
           <w:b w:val="0"/>
           <w:bCs w:val="0"/>
         </w:rPr>
-        <w:t xml:space="preserve">. </w:t>
-      </w:r>
-    </w:p>
-    <w:p>
-      <w:pPr>
+      </w:pPr>
+      <w:r>
         <w:rPr>
           <w:rStyle w:val="Zwaar"/>
           <w:b w:val="0"/>
           <w:bCs w:val="0"/>
         </w:rPr>
-      </w:pPr>
-      <w:r>
-        <w:rPr>
-          <w:rStyle w:val="Zwaar"/>
-          <w:b w:val="0"/>
-          <w:bCs w:val="0"/>
-        </w:rPr>
-        <w:t>-  Alle niet vertrouwde gegevens op basis van de HTML-Context, attribuut, Javascript, CSS of URL waarin de gegevens zijn geplaatst moeten uitgefilterd worden</w:t>
-      </w:r>
-      <w:r>
-        <w:rPr>
-          <w:rStyle w:val="Zwaar"/>
-          <w:b w:val="0"/>
-          <w:bCs w:val="0"/>
-        </w:rPr>
-        <w:t>.</w:t>
+        <w:t>-  Alle niet vertrouwde gegevens op basis van de HTML-Context, attribuut, Javascript, CSS of URL waarin de gegevens zijn geplaatst moeten uitgefilterd worden.</w:t>
       </w:r>
     </w:p>
     <w:p>
@@ -901,15 +806,7 @@
           <w:sz w:val="28"/>
           <w:szCs w:val="28"/>
         </w:rPr>
-        <w:t xml:space="preserve">4. </w:t>
-      </w:r>
-      <w:r>
-        <w:rPr>
-          <w:rStyle w:val="Zwaar"/>
-          <w:sz w:val="28"/>
-          <w:szCs w:val="28"/>
-        </w:rPr>
-        <w:t xml:space="preserve">Voorbeeld </w:t>
+        <w:t xml:space="preserve">4. Voorbeeld </w:t>
       </w:r>
     </w:p>
     <w:p/>
@@ -936,7 +833,7 @@
         </w:rPr>
         <w:lastRenderedPageBreak/>
         <w:drawing>
-          <wp:inline distT="0" distB="0" distL="0" distR="0" wp14:anchorId="0C0F429F" wp14:editId="407B9252">
+          <wp:inline distT="0" distB="0" distL="0" distR="0" wp14:anchorId="2CBDA189" wp14:editId="01EAD2A0">
             <wp:extent cx="5760720" cy="3502025"/>
             <wp:effectExtent l="0" t="0" r="0" b="3175"/>
             <wp:docPr id="2" name="Afbeelding 2" descr="Afbeelding met tekst&#10;&#10;Automatisch gegenereerde beschrijving"/>
@@ -993,7 +890,7 @@
           <w:noProof/>
         </w:rPr>
         <w:drawing>
-          <wp:inline distT="0" distB="0" distL="0" distR="0" wp14:anchorId="5FA93558" wp14:editId="79705DD6">
+          <wp:inline distT="0" distB="0" distL="0" distR="0" wp14:anchorId="289EED0A" wp14:editId="73F852DA">
             <wp:extent cx="5619750" cy="4486275"/>
             <wp:effectExtent l="0" t="0" r="0" b="9525"/>
             <wp:docPr id="3" name="Afbeelding 3" descr="Afbeelding met tekst&#10;&#10;Automatisch gegenereerde beschrijving"/>
@@ -1064,7 +961,7 @@
           <w:noProof/>
         </w:rPr>
         <w:drawing>
-          <wp:inline distT="0" distB="0" distL="0" distR="0" wp14:anchorId="66CCD805" wp14:editId="5B882CA1">
+          <wp:inline distT="0" distB="0" distL="0" distR="0" wp14:anchorId="188F6B36" wp14:editId="5110AD64">
             <wp:extent cx="4733925" cy="1743075"/>
             <wp:effectExtent l="0" t="0" r="9525" b="9525"/>
             <wp:docPr id="6" name="Afbeelding 6" descr="Afbeelding met tekst&#10;&#10;Automatisch gegenereerde beschrijving"/>
@@ -1153,59 +1050,124 @@
       </w:r>
     </w:p>
     <w:p>
+      <w:r>
+        <w:t>XSS blijft nog steeds een groot probleem voor webapplicaties, ondanks het grootste deel van de oplossingen die tot nu toe geleverd zijn. Er is geen enkele oplossing die XSS-aanvallen effectief kan afzwakken. Er is meer onderzoek nodig op het gebied van het verwijderen van kwetsbaarheden uit de broncode van de applicaties voordat ze worden geïmplementeerd.</w:t>
+      </w:r>
+    </w:p>
+    <w:p>
+      <w:pPr>
+        <w:rPr>
+          <w:rStyle w:val="Zwaar"/>
+          <w:b w:val="0"/>
+          <w:bCs w:val="0"/>
+        </w:rPr>
+      </w:pPr>
+      <w:r>
+        <w:rPr>
+          <w:rStyle w:val="Zwaar"/>
+          <w:b w:val="0"/>
+          <w:bCs w:val="0"/>
+        </w:rPr>
+        <w:t>Elke ontwikkelaar moet bewust zijn van alle gevaren die de webapplicatie mee kunnen krijgen en daar is XSS een hele belangrijke van. De ontwikkelaar moet weten hoe hij zich ertegen kan beschermen en welke gevolgen dit kan hebben over de applicatie</w:t>
+      </w:r>
+    </w:p>
+    <w:p>
       <w:pPr>
         <w:rPr>
           <w:b/>
           <w:bCs/>
         </w:rPr>
       </w:pPr>
-      <w:r>
+    </w:p>
+    <w:p>
+      <w:pPr>
         <w:rPr>
           <w:b/>
           <w:bCs/>
         </w:rPr>
-        <w:t xml:space="preserve">XSS blijft nog steeds een groot probleem voor webapplicaties, ondanks het grootste deel van de oplossingen die tot nu toe </w:t>
-      </w:r>
+      </w:pPr>
       <w:r>
         <w:rPr>
           <w:b/>
           <w:bCs/>
         </w:rPr>
-        <w:t>geleverd zijn</w:t>
-      </w:r>
-      <w:r>
-        <w:rPr>
-          <w:b/>
-          <w:bCs/>
-        </w:rPr>
-        <w:t>. Er is geen enkele oplossing die XSS-aanvallen effectief kan afzwakken. Er is meer onderzoek nodig op het gebied van het verwijderen van kwetsbaarheden uit de broncode van de applicaties voordat ze worden geïmplementeerd.</w:t>
-      </w:r>
-    </w:p>
-    <w:p>
-      <w:pPr>
-        <w:rPr>
-          <w:rStyle w:val="Zwaar"/>
-        </w:rPr>
-      </w:pPr>
-      <w:r>
-        <w:rPr>
-          <w:rStyle w:val="Zwaar"/>
-        </w:rPr>
-        <w:t>Elke ontwikkelaar moet bewust zijn van alle gevaren die de webapplicatie mee kunnen krijgen en daar is XSS een hele belangrijke van. De ontwikkelaar moet weten hoe hij zich ertegen kan beschermen en welke gevolgen dit kan hebben over de applicatie</w:t>
-      </w:r>
-    </w:p>
-    <w:p>
-      <w:pPr>
-        <w:rPr>
-          <w:b/>
-          <w:bCs/>
-        </w:rPr>
-      </w:pPr>
-    </w:p>
-    <w:p>
-      <w:pPr>
-        <w:rPr>
-          <w:rStyle w:val="Zwaar"/>
+        <w:t>Bronnen:</w:t>
+      </w:r>
+    </w:p>
+    <w:p>
+      <w:pPr>
+        <w:rPr>
+          <w:rFonts w:ascii="Arial" w:hAnsi="Arial" w:cs="Arial"/>
+          <w:color w:val="202122"/>
+          <w:sz w:val="21"/>
+          <w:szCs w:val="21"/>
+          <w:u w:val="single"/>
+          <w:shd w:val="clear" w:color="auto" w:fill="FFFFFF"/>
+        </w:rPr>
+      </w:pPr>
+      <w:r>
+        <w:rPr>
+          <w:i/>
+          <w:iCs/>
+        </w:rPr>
+        <w:t xml:space="preserve">Wat is XSS? </w:t>
+      </w:r>
+      <w:hyperlink r:id="rId10" w:history="1">
+        <w:r>
+          <w:rPr>
+            <w:rStyle w:val="Hyperlink"/>
+            <w:rFonts w:ascii="Arial" w:hAnsi="Arial" w:cs="Arial"/>
+            <w:sz w:val="21"/>
+            <w:szCs w:val="21"/>
+            <w:shd w:val="clear" w:color="auto" w:fill="FFFFFF"/>
+          </w:rPr>
+          <w:t>https://www.sciencedirect.com/</w:t>
+        </w:r>
+      </w:hyperlink>
+    </w:p>
+    <w:p>
+      <w:pPr>
+        <w:rPr>
+          <w:u w:val="single"/>
+        </w:rPr>
+      </w:pPr>
+      <w:r>
+        <w:rPr>
+          <w:rFonts w:ascii="Arial" w:hAnsi="Arial" w:cs="Arial"/>
+          <w:i/>
+          <w:iCs/>
+          <w:color w:val="202122"/>
+          <w:sz w:val="21"/>
+          <w:szCs w:val="21"/>
+          <w:shd w:val="clear" w:color="auto" w:fill="FFFFFF"/>
+        </w:rPr>
+        <w:t xml:space="preserve">Soorten aanvallen: </w:t>
+      </w:r>
+      <w:r>
+        <w:rPr>
+          <w:rFonts w:ascii="Arial" w:hAnsi="Arial" w:cs="Arial"/>
+          <w:color w:val="202122"/>
+          <w:sz w:val="21"/>
+          <w:szCs w:val="21"/>
+          <w:u w:val="single"/>
+          <w:shd w:val="clear" w:color="auto" w:fill="FFFFFF"/>
+        </w:rPr>
+        <w:t>https://www.wikipedia.com/</w:t>
+      </w:r>
+    </w:p>
+    <w:p>
+      <w:pPr>
+        <w:rPr>
+          <w:rStyle w:val="Zwaar"/>
+        </w:rPr>
+      </w:pPr>
+    </w:p>
+    <w:p>
+      <w:pPr>
+        <w:rPr>
+          <w:rStyle w:val="Zwaar"/>
+          <w:b w:val="0"/>
+          <w:bCs w:val="0"/>
         </w:rPr>
       </w:pPr>
     </w:p>
@@ -1220,7 +1182,7 @@
 </file>
 
 <file path=word/numbering.xml><?xml version="1.0" encoding="utf-8"?>
-<w:numbering xmlns:wpc="http://schemas.microsoft.com/office/word/2010/wordprocessingCanvas" xmlns:cx="http://schemas.microsoft.com/office/drawing/2014/chartex" xmlns:cx1="http://schemas.microsoft.com/office/drawing/2015/9/8/chartex" xmlns:cx2="http://schemas.microsoft.com/office/drawing/2015/10/21/chartex" xmlns:cx3="http://schemas.microsoft.com/office/drawing/2016/5/9/chartex" xmlns:cx4="http://schemas.microsoft.com/office/drawing/2016/5/10/chartex" xmlns:cx5="http://schemas.microsoft.com/office/drawing/2016/5/11/chartex" xmlns:cx6="http://schemas.microsoft.com/office/drawing/2016/5/12/chartex" xmlns:cx7="http://schemas.microsoft.com/office/drawing/2016/5/13/chartex" xmlns:cx8="http://schemas.microsoft.com/office/drawing/2016/5/14/chartex" xmlns:mc="http://schemas.openxmlformats.org/markup-compatibility/2006" xmlns:aink="http://schemas.microsoft.com/office/drawing/2016/ink" xmlns:am3d="http://schemas.microsoft.com/office/drawing/2017/model3d" xmlns:o="urn:schemas-microsoft-com:office:office" xmlns:r="http://schemas.openxmlformats.org/officeDocument/2006/relationships" xmlns:m="http://schemas.openxmlformats.org/officeDocument/2006/math" xmlns:v="urn:schemas-microsoft-com:vml" xmlns:wp14="http://schemas.microsoft.com/office/word/2010/wordprocessingDrawing" xmlns:wp="http://schemas.openxmlformats.org/drawingml/2006/wordprocessingDrawing" xmlns:w10="urn:schemas-microsoft-com:office:word" xmlns:w="http://schemas.openxmlformats.org/wordprocessingml/2006/main" xmlns:w14="http://schemas.microsoft.com/office/word/2010/wordml" xmlns:w15="http://schemas.microsoft.com/office/word/2012/wordml" xmlns:w16cex="http://schemas.microsoft.com/office/word/2018/wordml/cex" xmlns:w16cid="http://schemas.microsoft.com/office/word/2016/wordml/cid" xmlns:w16="http://schemas.microsoft.com/office/word/2018/wordml" xmlns:w16sdtdh="http://schemas.microsoft.com/office/word/2020/wordml/sdtdatahash" xmlns:w16se="http://schemas.microsoft.com/office/word/2015/wordml/symex" xmlns:wpg="http://schemas.microsoft.com/office/word/2010/wordprocessingGroup" xmlns:wpi="http://schemas.microsoft.com/office/word/2010/wordprocessingInk" xmlns:wne="http://schemas.microsoft.com/office/word/2006/wordml" xmlns:wps="http://schemas.microsoft.com/office/word/2010/wordprocessingShape" mc:Ignorable="w14 w15 w16se w16cid w16 w16cex w16sdtdh wp14">
+<w:numbering xmlns:wpc="http://schemas.microsoft.com/office/word/2010/wordprocessingCanvas" xmlns:cx="http://schemas.microsoft.com/office/drawing/2014/chartex" xmlns:cx1="http://schemas.microsoft.com/office/drawing/2015/9/8/chartex" xmlns:cx2="http://schemas.microsoft.com/office/drawing/2015/10/21/chartex" xmlns:cx3="http://schemas.microsoft.com/office/drawing/2016/5/9/chartex" xmlns:cx4="http://schemas.microsoft.com/office/drawing/2016/5/10/chartex" xmlns:cx5="http://schemas.microsoft.com/office/drawing/2016/5/11/chartex" xmlns:cx6="http://schemas.microsoft.com/office/drawing/2016/5/12/chartex" xmlns:cx7="http://schemas.microsoft.com/office/drawing/2016/5/13/chartex" xmlns:cx8="http://schemas.microsoft.com/office/drawing/2016/5/14/chartex" xmlns:mc="http://schemas.openxmlformats.org/markup-compatibility/2006" xmlns:aink="http://schemas.microsoft.com/office/drawing/2016/ink" xmlns:am3d="http://schemas.microsoft.com/office/drawing/2017/model3d" xmlns:o="urn:schemas-microsoft-com:office:office" xmlns:oel="http://schemas.microsoft.com/office/2019/extlst" xmlns:r="http://schemas.openxmlformats.org/officeDocument/2006/relationships" xmlns:m="http://schemas.openxmlformats.org/officeDocument/2006/math" xmlns:v="urn:schemas-microsoft-com:vml" xmlns:wp14="http://schemas.microsoft.com/office/word/2010/wordprocessingDrawing" xmlns:wp="http://schemas.openxmlformats.org/drawingml/2006/wordprocessingDrawing" xmlns:w10="urn:schemas-microsoft-com:office:word" xmlns:w="http://schemas.openxmlformats.org/wordprocessingml/2006/main" xmlns:w14="http://schemas.microsoft.com/office/word/2010/wordml" xmlns:w15="http://schemas.microsoft.com/office/word/2012/wordml" xmlns:w16cex="http://schemas.microsoft.com/office/word/2018/wordml/cex" xmlns:w16cid="http://schemas.microsoft.com/office/word/2016/wordml/cid" xmlns:w16="http://schemas.microsoft.com/office/word/2018/wordml" xmlns:w16sdtdh="http://schemas.microsoft.com/office/word/2020/wordml/sdtdatahash" xmlns:w16se="http://schemas.microsoft.com/office/word/2015/wordml/symex" xmlns:wpg="http://schemas.microsoft.com/office/word/2010/wordprocessingGroup" xmlns:wpi="http://schemas.microsoft.com/office/word/2010/wordprocessingInk" xmlns:wne="http://schemas.microsoft.com/office/word/2006/wordml" xmlns:wps="http://schemas.microsoft.com/office/word/2010/wordprocessingShape" mc:Ignorable="w14 w15 w16se w16cid w16 w16cex w16sdtdh wp14">
   <w:abstractNum w:abstractNumId="0" w15:restartNumberingAfterBreak="0">
     <w:nsid w:val="08F141B5"/>
     <w:multiLevelType w:val="hybridMultilevel"/>
@@ -1990,7 +1952,7 @@
   <w:style w:type="paragraph" w:default="1" w:styleId="Standaard">
     <w:name w:val="Normal"/>
     <w:qFormat/>
-    <w:rsid w:val="00470C1A"/>
+    <w:rsid w:val="008C6E5F"/>
   </w:style>
   <w:style w:type="paragraph" w:styleId="Kop1">
     <w:name w:val="heading 1"/>
